--- a/Benchmarks.docx
+++ b/Benchmarks.docx
@@ -153,7 +153,7 @@
         <w:jc w:val="both"/>
         <w:rPr>
           <w:noProof/>
-          <w:lang w:eastAsia="cs-CZ"/>
+          <w:lang w:val="en-GB" w:eastAsia="cs-CZ"/>
         </w:rPr>
       </w:pPr>
       <w:r>
@@ -184,19 +184,21 @@
         <w:rPr>
           <w:lang w:val="en-GB"/>
         </w:rPr>
-        <w:t>. The task is to place n queens on an n×n chessboard such that none of them is able to capture any other using standard chess queen</w:t>
-      </w:r>
-      <w:r>
-        <w:rPr>
-          <w:lang w:val="en-US"/>
-        </w:rPr>
-        <w:t>’s</w:t>
-      </w:r>
-      <w:r>
-        <w:rPr>
-          <w:lang w:val="en-GB"/>
-        </w:rPr>
-        <w:t xml:space="preserve"> moves.</w:t>
+        <w:t xml:space="preserve">. The task is to place n queens on an </w:t>
+      </w:r>
+      <w:proofErr w:type="spellStart"/>
+      <w:r>
+        <w:rPr>
+          <w:lang w:val="en-GB"/>
+        </w:rPr>
+        <w:t>n×n</w:t>
+      </w:r>
+      <w:proofErr w:type="spellEnd"/>
+      <w:r>
+        <w:rPr>
+          <w:lang w:val="en-GB"/>
+        </w:rPr>
+        <w:t xml:space="preserve"> chessboard such that none of them is able to capture any other using standard chess queen’s moves.</w:t>
       </w:r>
       <w:r>
         <w:rPr>
@@ -233,13 +235,27 @@
         <w:rPr>
           <w:lang w:val="en-GB"/>
         </w:rPr>
-        <w:t>. The queen also attacks all fields on diagonals which contains the field where the queen stands. Field [X</w:t>
-      </w:r>
-      <w:r>
-        <w:rPr>
-          <w:lang w:val="en-GB"/>
-        </w:rPr>
-        <w:t xml:space="preserve"> ; Y</w:t>
+        <w:t>. The queen also attacks all fields on diagonals which contains the field where the queen stands. Field [</w:t>
+      </w:r>
+      <w:proofErr w:type="gramStart"/>
+      <w:r>
+        <w:rPr>
+          <w:lang w:val="en-GB"/>
+        </w:rPr>
+        <w:t>X</w:t>
+      </w:r>
+      <w:r>
+        <w:rPr>
+          <w:lang w:val="en-GB"/>
+        </w:rPr>
+        <w:t xml:space="preserve"> ;</w:t>
+      </w:r>
+      <w:proofErr w:type="gramEnd"/>
+      <w:r>
+        <w:rPr>
+          <w:lang w:val="en-GB"/>
+        </w:rPr>
+        <w:t xml:space="preserve"> Y</w:t>
       </w:r>
       <w:r>
         <w:rPr>
@@ -275,7 +291,7 @@
         <w:rPr>
           <w:i/>
           <w:noProof/>
-          <w:lang w:eastAsia="cs-CZ"/>
+          <w:lang w:val="en-GB" w:eastAsia="cs-CZ"/>
         </w:rPr>
         <w:t xml:space="preserve">for queen Q1 placed on field [A;B] and queen Q2 placed on field [X;Y] must be true following </w:t>
       </w:r>
@@ -283,7 +299,7 @@
         <w:rPr>
           <w:i/>
           <w:noProof/>
-          <w:lang w:eastAsia="cs-CZ"/>
+          <w:lang w:val="en-GB" w:eastAsia="cs-CZ"/>
         </w:rPr>
         <w:t>formula</w:t>
       </w:r>
@@ -291,7 +307,7 @@
         <w:rPr>
           <w:i/>
           <w:noProof/>
-          <w:lang w:eastAsia="cs-CZ"/>
+          <w:lang w:val="en-GB" w:eastAsia="cs-CZ"/>
         </w:rPr>
         <w:t>: |A-X| != |</w:t>
       </w:r>
@@ -299,7 +315,7 @@
         <w:rPr>
           <w:i/>
           <w:noProof/>
-          <w:lang w:eastAsia="cs-CZ"/>
+          <w:lang w:val="en-GB" w:eastAsia="cs-CZ"/>
         </w:rPr>
         <w:t>B - Y</w:t>
       </w:r>
@@ -307,21 +323,21 @@
         <w:rPr>
           <w:i/>
           <w:noProof/>
-          <w:lang w:eastAsia="cs-CZ"/>
+          <w:lang w:val="en-GB" w:eastAsia="cs-CZ"/>
         </w:rPr>
         <w:t>|</w:t>
       </w:r>
       <w:r>
         <w:rPr>
           <w:noProof/>
-          <w:lang w:eastAsia="cs-CZ"/>
+          <w:lang w:val="en-GB" w:eastAsia="cs-CZ"/>
         </w:rPr>
         <w:t>.</w:t>
       </w:r>
       <w:r>
         <w:rPr>
           <w:noProof/>
-          <w:lang w:eastAsia="cs-CZ"/>
+          <w:lang w:val="en-GB" w:eastAsia="cs-CZ"/>
         </w:rPr>
         <w:t xml:space="preserve"> There exists symmetric solutions. To avoid most of them we can optionally specify constraint </w:t>
       </w:r>
@@ -329,14 +345,14 @@
         <w:rPr>
           <w:i/>
           <w:noProof/>
-          <w:lang w:eastAsia="cs-CZ"/>
+          <w:lang w:val="en-GB" w:eastAsia="cs-CZ"/>
         </w:rPr>
         <w:t>Q1 &lt; Qn</w:t>
       </w:r>
       <w:r>
         <w:rPr>
           <w:noProof/>
-          <w:lang w:eastAsia="cs-CZ"/>
+          <w:lang w:val="en-GB" w:eastAsia="cs-CZ"/>
         </w:rPr>
         <w:t>.</w:t>
       </w:r>
@@ -717,80 +733,74 @@
         <w:rPr>
           <w:lang w:val="en-GB"/>
         </w:rPr>
-        <w:t xml:space="preserve">For n = 4 we have 4-queens problem. The solutions of 4-queens problem are [2,4,1,3], </w:t>
-      </w:r>
-      <w:r>
-        <w:rPr>
-          <w:lang w:val="en-GB"/>
-        </w:rPr>
-        <w:t>[3,1,4,2]</w:t>
-      </w:r>
-      <w:r>
-        <w:rPr>
-          <w:lang w:val="en-GB"/>
-        </w:rPr>
-        <w:t xml:space="preserve">. The solution are visualised on the chessboard on the figure 2. The highlighted fields means placement of the queens (Qx means </w:t>
+        <w:t>For n = 4 we have 4-queens problem. The solutions of 4-queens problem are [2,4,1,3], [3,1,4,2]</w:t>
+      </w:r>
+      <w:r>
+        <w:rPr>
+          <w:lang w:val="en-GB"/>
+        </w:rPr>
+        <w:t>. The solution are visualised on the chessboard on the figure 2. The highlighted fields means placement of the queens (</w:t>
+      </w:r>
+      <w:proofErr w:type="spellStart"/>
+      <w:r>
+        <w:rPr>
+          <w:lang w:val="en-GB"/>
+        </w:rPr>
+        <w:t>Qx</w:t>
+      </w:r>
+      <w:proofErr w:type="spellEnd"/>
+      <w:r>
+        <w:rPr>
+          <w:lang w:val="en-GB"/>
+        </w:rPr>
+        <w:t xml:space="preserve"> means </w:t>
       </w:r>
       <w:r>
         <w:rPr>
           <w:i/>
           <w:lang w:val="en-GB"/>
         </w:rPr>
-        <w:t>field contains q</w:t>
+        <w:t>field contains queen number x</w:t>
+      </w:r>
+      <w:r>
+        <w:rPr>
+          <w:lang w:val="en-GB"/>
+        </w:rPr>
+        <w:t xml:space="preserve">), the </w:t>
+      </w:r>
+      <w:r>
+        <w:rPr>
+          <w:lang w:val="en-GB"/>
+        </w:rPr>
+        <w:t xml:space="preserve">other fields are empty. We filled them </w:t>
+      </w:r>
+      <w:r>
+        <w:rPr>
+          <w:lang w:val="en-GB"/>
+        </w:rPr>
+        <w:lastRenderedPageBreak/>
+        <w:t>with information which queen attacks which field (</w:t>
+      </w:r>
+      <w:proofErr w:type="spellStart"/>
+      <w:r>
+        <w:rPr>
+          <w:lang w:val="en-GB"/>
+        </w:rPr>
+        <w:t>Xmn</w:t>
+      </w:r>
+      <w:proofErr w:type="spellEnd"/>
+      <w:r>
+        <w:rPr>
+          <w:lang w:val="en-GB"/>
+        </w:rPr>
+        <w:t xml:space="preserve"> means </w:t>
       </w:r>
       <w:r>
         <w:rPr>
           <w:i/>
           <w:lang w:val="en-GB"/>
         </w:rPr>
-        <w:t>u</w:t>
-      </w:r>
-      <w:r>
-        <w:rPr>
-          <w:i/>
-          <w:lang w:val="en-GB"/>
-        </w:rPr>
-        <w:t>een number x</w:t>
-      </w:r>
-      <w:r>
-        <w:rPr>
-          <w:lang w:val="en-GB"/>
-        </w:rPr>
-        <w:t xml:space="preserve">), the </w:t>
-      </w:r>
-      <w:r>
-        <w:rPr>
-          <w:lang w:val="en-GB"/>
-        </w:rPr>
-        <w:t xml:space="preserve">other fields are empty. We filled them </w:t>
-      </w:r>
-      <w:r>
-        <w:rPr>
-          <w:lang w:val="en-GB"/>
-        </w:rPr>
-        <w:lastRenderedPageBreak/>
-        <w:t xml:space="preserve">with information which queen attacks which field (Xmn means </w:t>
-      </w:r>
-      <w:r>
-        <w:rPr>
-          <w:i/>
-          <w:lang w:val="en-GB"/>
-        </w:rPr>
-        <w:t>the field is attacked by</w:t>
-      </w:r>
-      <w:r>
-        <w:rPr>
-          <w:i/>
-          <w:lang w:val="en-GB"/>
-        </w:rPr>
-        <w:t xml:space="preserve"> the</w:t>
-      </w:r>
-      <w:r>
-        <w:rPr>
-          <w:i/>
-          <w:lang w:val="en-GB"/>
-        </w:rPr>
-        <w:t xml:space="preserve"> queen m and n</w:t>
+        <w:t>the field is attacked by the queen m and n</w:t>
       </w:r>
       <w:r>
         <w:rPr>
@@ -1694,10 +1704,7 @@
         <w:pStyle w:val="Zdrojovkd"/>
       </w:pPr>
       <w:r>
-        <w:t>la</w:t>
-      </w:r>
-      <w:r>
-        <w:t>nguage ESSENCE' 1.b.a</w:t>
+        <w:t>language ESSENCE' 1.b.a</w:t>
       </w:r>
     </w:p>
     <w:p>
@@ -1705,10 +1712,7 @@
         <w:pStyle w:val="Zdrojovkd"/>
       </w:pPr>
       <w:r>
-        <w:t>find queens: matrix inde</w:t>
-      </w:r>
-      <w:r>
-        <w:t>xed by [int(1..n)] of int(1..n)</w:t>
+        <w:t>find queens: matrix indexed by [int(1..n)] of int(1..n)</w:t>
       </w:r>
     </w:p>
     <w:p>
@@ -2291,13 +2295,7 @@
         <w:rPr>
           <w:lang w:val="en-GB"/>
         </w:rPr>
-        <w:t xml:space="preserve">This quiz can be implemented as </w:t>
-      </w:r>
-      <w:r>
-        <w:rPr>
-          <w:lang w:val="en-GB"/>
-        </w:rPr>
-        <w:t>table 10 times 5 Boolean variables. Value in the row x and column y is true if and only if answer to question x is y (A=1, B=2, C=3, D=4, E=5).</w:t>
+        <w:t>This quiz can be implemented as table 10 times 5 Boolean variables. Value in the row x and column y is true if and only if answer to question x is y (A=1, B=2, C=3, D=4, E=5).</w:t>
       </w:r>
       <w:r>
         <w:rPr>
@@ -4028,7 +4026,873 @@
         <w:t>$ Constraints for question 10 are useless</w:t>
       </w:r>
     </w:p>
-    <w:p/>
+    <w:p>
+      <w:pPr>
+        <w:pStyle w:val="Nadpis1"/>
+        <w:rPr>
+          <w:lang w:val="en-GB"/>
+        </w:rPr>
+      </w:pPr>
+      <w:r>
+        <w:rPr>
+          <w:lang w:val="en-GB"/>
+        </w:rPr>
+        <w:t>Quasigroup Completion Problem</w:t>
+      </w:r>
+    </w:p>
+    <w:p>
+      <w:pPr>
+        <w:jc w:val="both"/>
+        <w:rPr>
+          <w:lang w:val="en-GB"/>
+        </w:rPr>
+      </w:pPr>
+      <w:r>
+        <w:rPr>
+          <w:lang w:val="en-GB"/>
+        </w:rPr>
+        <w:t>A Quasigroup or Latin square is an n × n table filled with n different symbols in such a way that each symbol occurs exactly once in each row and exactly once in each column. In Quasigroup Completion Problem (QCP) the task is to complete filling of given partially filled Latin square.</w:t>
+      </w:r>
+      <w:r>
+        <w:rPr>
+          <w:lang w:val="en-GB"/>
+        </w:rPr>
+        <w:t xml:space="preserve"> Problem with QCP is inequality of difficulty of various initial settings. Filling of Latin square is NP-complete problem which means that for large squares the execution time can be enormous. Therefore we are unable to determine if solver cannot find solution or if there is not any. </w:t>
+      </w:r>
+      <w:r>
+        <w:rPr>
+          <w:lang w:val="en-GB"/>
+        </w:rPr>
+        <w:t>Even i</w:t>
+      </w:r>
+      <w:r>
+        <w:rPr>
+          <w:lang w:val="en-GB"/>
+        </w:rPr>
+        <w:t xml:space="preserve">n case that given initial settings </w:t>
+      </w:r>
+      <w:r>
+        <w:rPr>
+          <w:lang w:val="en-GB"/>
+        </w:rPr>
+        <w:t xml:space="preserve">can be solved we do not have guarantee that all settings with the same percentage of filling are equally hard. </w:t>
+      </w:r>
+      <w:proofErr w:type="spellStart"/>
+      <w:r>
+        <w:rPr>
+          <w:lang w:val="en-GB"/>
+        </w:rPr>
+        <w:t>Achlioptas</w:t>
+      </w:r>
+      <w:proofErr w:type="spellEnd"/>
+      <w:r>
+        <w:rPr>
+          <w:lang w:val="en-GB"/>
+        </w:rPr>
+        <w:t xml:space="preserve"> et al. [</w:t>
+      </w:r>
+      <w:proofErr w:type="spellStart"/>
+      <w:r>
+        <w:rPr>
+          <w:lang w:val="en-GB"/>
+        </w:rPr>
+        <w:t>citace</w:t>
+      </w:r>
+      <w:proofErr w:type="spellEnd"/>
+      <w:r>
+        <w:rPr>
+          <w:lang w:val="en-GB"/>
+        </w:rPr>
+        <w:t xml:space="preserve"> Generating </w:t>
+      </w:r>
+      <w:proofErr w:type="spellStart"/>
+      <w:r>
+        <w:rPr>
+          <w:lang w:val="en-GB"/>
+        </w:rPr>
+        <w:t>Satisfiable</w:t>
+      </w:r>
+      <w:proofErr w:type="spellEnd"/>
+      <w:r>
+        <w:rPr>
+          <w:lang w:val="en-GB"/>
+        </w:rPr>
+        <w:t xml:space="preserve"> Problem Instances] defined a backbone. The backbone</w:t>
+      </w:r>
+      <w:r>
+        <w:rPr>
+          <w:lang w:val="en-GB"/>
+        </w:rPr>
+        <w:t xml:space="preserve"> of instance</w:t>
+      </w:r>
+      <w:r>
+        <w:rPr>
+          <w:lang w:val="en-GB"/>
+        </w:rPr>
+        <w:t xml:space="preserve"> is set of fields which are similarly ev</w:t>
+      </w:r>
+      <w:r>
+        <w:rPr>
+          <w:lang w:val="en-GB"/>
+        </w:rPr>
+        <w:t>aluated in all solutions (not counting preassigned fields).</w:t>
+      </w:r>
+      <w:r>
+        <w:rPr>
+          <w:lang w:val="en-GB"/>
+        </w:rPr>
+        <w:t xml:space="preserve"> There exists correlation between size of backbone and hardness of the given problem. We expect that if the backbone is near 0% there exist lots of solutions and solver can find some “accidentally”. In the opposite if the backbone is near 100% all constraints leads to one solution. Therefore we expect interesting initial settings with backbone near 50%. Experiments </w:t>
+      </w:r>
+      <w:r>
+        <w:rPr>
+          <w:lang w:val="en-US"/>
+        </w:rPr>
+        <w:t>[</w:t>
+      </w:r>
+      <w:proofErr w:type="spellStart"/>
+      <w:r>
+        <w:rPr>
+          <w:lang w:val="en-US"/>
+        </w:rPr>
+        <w:t>opet</w:t>
+      </w:r>
+      <w:proofErr w:type="spellEnd"/>
+      <w:r>
+        <w:rPr>
+          <w:lang w:val="en-US"/>
+        </w:rPr>
+        <w:t xml:space="preserve"> </w:t>
+      </w:r>
+      <w:proofErr w:type="spellStart"/>
+      <w:r>
+        <w:rPr>
+          <w:lang w:val="en-US"/>
+        </w:rPr>
+        <w:t>citace</w:t>
+      </w:r>
+      <w:proofErr w:type="spellEnd"/>
+      <w:r>
+        <w:rPr>
+          <w:lang w:val="en-US"/>
+        </w:rPr>
+        <w:t xml:space="preserve"> GSPI]</w:t>
+      </w:r>
+      <w:r>
+        <w:rPr>
+          <w:lang w:val="en-GB"/>
+        </w:rPr>
+        <w:t xml:space="preserve"> proved that maximal computational time is with backbone between 30 and 35%. </w:t>
+      </w:r>
+      <w:r>
+        <w:rPr>
+          <w:color w:val="FF0000"/>
+          <w:highlight w:val="yellow"/>
+          <w:lang w:val="en-GB"/>
+        </w:rPr>
+        <w:t>(</w:t>
+      </w:r>
+      <w:proofErr w:type="spellStart"/>
+      <w:proofErr w:type="gramStart"/>
+      <w:r>
+        <w:rPr>
+          <w:color w:val="FF0000"/>
+          <w:highlight w:val="yellow"/>
+          <w:lang w:val="en-GB"/>
+        </w:rPr>
+        <w:t>ov</w:t>
+      </w:r>
+      <w:r>
+        <w:rPr>
+          <w:color w:val="FF0000"/>
+          <w:highlight w:val="yellow"/>
+        </w:rPr>
+        <w:t>ěřit</w:t>
+      </w:r>
+      <w:proofErr w:type="spellEnd"/>
+      <w:proofErr w:type="gramEnd"/>
+      <w:r>
+        <w:rPr>
+          <w:color w:val="FF0000"/>
+          <w:highlight w:val="yellow"/>
+        </w:rPr>
+        <w:t>, zda to autoři fakt tvrdí a nebo špatně interpretuji data)</w:t>
+      </w:r>
+      <w:r>
+        <w:t>.</w:t>
+      </w:r>
+    </w:p>
+    <w:p>
+      <w:pPr>
+        <w:jc w:val="both"/>
+        <w:rPr>
+          <w:lang w:val="en-GB"/>
+        </w:rPr>
+      </w:pPr>
+      <w:r>
+        <w:rPr>
+          <w:lang w:val="en-GB"/>
+        </w:rPr>
+        <w:t>We w</w:t>
+      </w:r>
+      <w:r>
+        <w:rPr>
+          <w:lang w:val="en-GB"/>
+        </w:rPr>
+        <w:t>ill avoid the possibi</w:t>
+      </w:r>
+      <w:r>
+        <w:rPr>
+          <w:lang w:val="en-GB"/>
+        </w:rPr>
+        <w:t xml:space="preserve">lity of unsolvable settings by modification of given task. We will first generate complete quasigroup and then leave some of its fields empty. This will assure </w:t>
+      </w:r>
+      <w:r>
+        <w:rPr>
+          <w:lang w:val="en-GB"/>
+        </w:rPr>
+        <w:t>that given initial settings can be always solved.</w:t>
+      </w:r>
+      <w:r>
+        <w:rPr>
+          <w:lang w:val="en-GB"/>
+        </w:rPr>
+        <w:t xml:space="preserve"> This modification is called Quasigroup with Holes (QWH) and QCP is its generalization. We will use given set of QWH initial settings.</w:t>
+      </w:r>
+    </w:p>
+    <w:p>
+      <w:pPr>
+        <w:pStyle w:val="Nadpis2"/>
+        <w:rPr>
+          <w:lang w:val="en-GB"/>
+        </w:rPr>
+      </w:pPr>
+      <w:r>
+        <w:rPr>
+          <w:lang w:val="en-GB"/>
+        </w:rPr>
+        <w:t>Formal definition</w:t>
+      </w:r>
+    </w:p>
+    <w:p>
+      <w:pPr>
+        <w:rPr>
+          <w:lang w:val="en-GB"/>
+        </w:rPr>
+      </w:pPr>
+      <w:r>
+        <w:rPr>
+          <w:lang w:val="en-GB"/>
+        </w:rPr>
+        <w:t xml:space="preserve">Let have table Q of size </w:t>
+      </w:r>
+      <w:proofErr w:type="spellStart"/>
+      <w:r>
+        <w:rPr>
+          <w:lang w:val="en-GB"/>
+        </w:rPr>
+        <w:t>n×n</w:t>
+      </w:r>
+      <w:proofErr w:type="spellEnd"/>
+      <w:r>
+        <w:rPr>
+          <w:lang w:val="en-GB"/>
+        </w:rPr>
+        <w:t xml:space="preserve"> whose fields can be fil</w:t>
+      </w:r>
+      <w:r>
+        <w:rPr>
+          <w:lang w:val="en-GB"/>
+        </w:rPr>
+        <w:t>led with numbers in range 1 to n</w:t>
+      </w:r>
+      <w:r>
+        <w:rPr>
+          <w:lang w:val="en-GB"/>
+        </w:rPr>
+        <w:t xml:space="preserve"> with following constraints:</w:t>
+      </w:r>
+    </w:p>
+    <w:p>
+      <w:pPr>
+        <w:pStyle w:val="Odstavecseseznamem"/>
+        <w:numPr>
+          <w:ilvl w:val="0"/>
+          <w:numId w:val="4"/>
+        </w:numPr>
+        <w:rPr>
+          <w:lang w:val="en-GB"/>
+        </w:rPr>
+      </w:pPr>
+      <m:oMath>
+        <m:r>
+          <w:rPr>
+            <w:rFonts w:ascii="Cambria Math" w:hAnsi="Cambria Math"/>
+            <w:lang w:val="en-GB"/>
+          </w:rPr>
+          <m:t>∀i,j,k∈1..n:</m:t>
+        </m:r>
+        <m:r>
+          <w:rPr>
+            <w:rFonts w:ascii="Cambria Math" w:hAnsi="Cambria Math"/>
+            <w:lang w:val="en-US"/>
+          </w:rPr>
+          <m:t>Q(i,j)≠Q(i,k)</m:t>
+        </m:r>
+      </m:oMath>
+      <w:r>
+        <w:rPr>
+          <w:rFonts w:eastAsiaTheme="minorEastAsia"/>
+          <w:lang w:val="en-US"/>
+        </w:rPr>
+        <w:t xml:space="preserve">  [In each row all values are different]</w:t>
+      </w:r>
+    </w:p>
+    <w:p>
+      <w:pPr>
+        <w:pStyle w:val="Odstavecseseznamem"/>
+        <w:numPr>
+          <w:ilvl w:val="0"/>
+          <w:numId w:val="4"/>
+        </w:numPr>
+        <w:rPr>
+          <w:lang w:val="en-GB"/>
+        </w:rPr>
+      </w:pPr>
+      <m:oMath>
+        <m:r>
+          <w:rPr>
+            <w:rFonts w:ascii="Cambria Math" w:hAnsi="Cambria Math"/>
+            <w:lang w:val="en-GB"/>
+          </w:rPr>
+          <m:t>∀i,j,k∈1..n:</m:t>
+        </m:r>
+        <m:r>
+          <w:rPr>
+            <w:rFonts w:ascii="Cambria Math" w:hAnsi="Cambria Math"/>
+            <w:lang w:val="en-US"/>
+          </w:rPr>
+          <m:t>Q(i,j)≠Q(k,j)</m:t>
+        </m:r>
+      </m:oMath>
+      <w:r>
+        <w:rPr>
+          <w:rFonts w:eastAsiaTheme="minorEastAsia"/>
+          <w:lang w:val="en-US"/>
+        </w:rPr>
+        <w:t xml:space="preserve">  [In each column all values are different]</w:t>
+      </w:r>
+    </w:p>
+    <w:p>
+      <w:pPr>
+        <w:pStyle w:val="Odstavecseseznamem"/>
+        <w:numPr>
+          <w:ilvl w:val="0"/>
+          <w:numId w:val="4"/>
+        </w:numPr>
+        <w:rPr>
+          <w:lang w:val="en-GB"/>
+        </w:rPr>
+      </w:pPr>
+      <m:oMath>
+        <m:r>
+          <w:rPr>
+            <w:rFonts w:ascii="Cambria Math" w:hAnsi="Cambria Math"/>
+            <w:lang w:val="en-GB"/>
+          </w:rPr>
+          <m:t>Q</m:t>
+        </m:r>
+        <m:d>
+          <m:dPr>
+            <m:ctrlPr>
+              <w:rPr>
+                <w:rFonts w:ascii="Cambria Math" w:hAnsi="Cambria Math"/>
+                <w:i/>
+                <w:lang w:val="en-GB"/>
+              </w:rPr>
+            </m:ctrlPr>
+          </m:dPr>
+          <m:e>
+            <m:r>
+              <w:rPr>
+                <w:rFonts w:ascii="Cambria Math" w:hAnsi="Cambria Math"/>
+                <w:lang w:val="en-GB"/>
+              </w:rPr>
+              <m:t>i,j</m:t>
+            </m:r>
+          </m:e>
+        </m:d>
+        <m:r>
+          <w:rPr>
+            <w:rFonts w:ascii="Cambria Math" w:hAnsi="Cambria Math"/>
+            <w:lang w:val="en-GB"/>
+          </w:rPr>
+          <m:t xml:space="preserve">= x </m:t>
+        </m:r>
+        <m:box>
+          <m:boxPr>
+            <m:opEmu m:val="on"/>
+            <m:ctrlPr>
+              <w:rPr>
+                <w:rFonts w:ascii="Cambria Math" w:hAnsi="Cambria Math"/>
+                <w:i/>
+                <w:lang w:val="en-GB"/>
+              </w:rPr>
+            </m:ctrlPr>
+          </m:boxPr>
+          <m:e>
+            <m:groupChr>
+              <m:groupChrPr>
+                <m:chr m:val="⇔"/>
+                <m:vertJc m:val="bot"/>
+                <m:ctrlPr>
+                  <w:rPr>
+                    <w:rFonts w:ascii="Cambria Math" w:hAnsi="Cambria Math"/>
+                    <w:i/>
+                    <w:lang w:val="en-GB"/>
+                  </w:rPr>
+                </m:ctrlPr>
+              </m:groupChrPr>
+              <m:e/>
+            </m:groupChr>
+          </m:e>
+        </m:box>
+      </m:oMath>
+      <w:r>
+        <w:rPr>
+          <w:rFonts w:eastAsiaTheme="minorEastAsia"/>
+          <w:lang w:val="en-GB"/>
+        </w:rPr>
+        <w:t xml:space="preserve"> The initial setting of cell </w:t>
+      </w:r>
+      <m:oMath>
+        <m:r>
+          <w:rPr>
+            <w:rFonts w:ascii="Cambria Math" w:eastAsiaTheme="minorEastAsia" w:hAnsi="Cambria Math"/>
+            <w:lang w:val="en-GB"/>
+          </w:rPr>
+          <m:t>i,j=x</m:t>
+        </m:r>
+      </m:oMath>
+    </w:p>
+    <w:p>
+      <w:pPr>
+        <w:pStyle w:val="Nadpis2"/>
+        <w:rPr>
+          <w:rFonts w:eastAsiaTheme="minorEastAsia"/>
+          <w:lang w:val="en-GB"/>
+        </w:rPr>
+      </w:pPr>
+      <w:r>
+        <w:rPr>
+          <w:rFonts w:eastAsiaTheme="minorEastAsia"/>
+          <w:lang w:val="en-GB"/>
+        </w:rPr>
+        <w:t>Example solutions</w:t>
+      </w:r>
+    </w:p>
+    <w:p>
+      <w:pPr>
+        <w:rPr>
+          <w:lang w:val="en-GB"/>
+        </w:rPr>
+      </w:pPr>
+    </w:p>
+    <w:p>
+      <w:pPr>
+        <w:pStyle w:val="Nadpis2"/>
+        <w:rPr>
+          <w:rFonts w:eastAsiaTheme="minorEastAsia"/>
+          <w:lang w:val="en-GB"/>
+        </w:rPr>
+      </w:pPr>
+      <w:r>
+        <w:rPr>
+          <w:rFonts w:eastAsiaTheme="minorEastAsia"/>
+          <w:lang w:val="en-GB"/>
+        </w:rPr>
+        <w:t>Implementation in Essence</w:t>
+      </w:r>
+    </w:p>
+    <w:p>
+      <w:pPr>
+        <w:pStyle w:val="Zdrojovkd"/>
+      </w:pPr>
+      <w:r>
+        <w:t>language ESSENCE' 1.b.a</w:t>
+      </w:r>
+    </w:p>
+    <w:p>
+      <w:pPr>
+        <w:pStyle w:val="Zdrojovkd"/>
+      </w:pPr>
+      <w:r>
+        <w:t>letting nDomain be domain int(0..n-1)</w:t>
+      </w:r>
+    </w:p>
+    <w:p>
+      <w:pPr>
+        <w:pStyle w:val="Zdrojovkd"/>
+      </w:pPr>
+      <w:r>
+        <w:t>find qcp : matrix indexed by [nDomain,nDomain] of nDomain</w:t>
+      </w:r>
+    </w:p>
+    <w:p>
+      <w:pPr>
+        <w:pStyle w:val="Zdrojovkd"/>
+      </w:pPr>
+      <w:r>
+        <w:lastRenderedPageBreak/>
+        <w:t>such that</w:t>
+      </w:r>
+    </w:p>
+    <w:p>
+      <w:pPr>
+        <w:pStyle w:val="Zdrojovkd"/>
+      </w:pPr>
+      <w:r>
+        <w:t xml:space="preserve">  forall i : nDomain. alldiff(qcp[i,0..n-1]),</w:t>
+      </w:r>
+    </w:p>
+    <w:p>
+      <w:pPr>
+        <w:pStyle w:val="Zdrojovkd"/>
+      </w:pPr>
+      <w:r>
+        <w:t xml:space="preserve">  forall i : nDomain. alldiff(qcp[0..n-1,i])</w:t>
+      </w:r>
+    </w:p>
+    <w:p>
+      <w:pPr>
+        <w:pStyle w:val="Nadpis1"/>
+        <w:rPr>
+          <w:lang w:val="en-GB"/>
+        </w:rPr>
+      </w:pPr>
+      <w:r>
+        <w:rPr>
+          <w:lang w:val="en-GB"/>
+        </w:rPr>
+        <w:t xml:space="preserve">Locating </w:t>
+      </w:r>
+      <w:r>
+        <w:rPr>
+          <w:lang w:val="en-GB"/>
+        </w:rPr>
+        <w:t>warehouses</w:t>
+      </w:r>
+    </w:p>
+    <w:p>
+      <w:pPr>
+        <w:jc w:val="both"/>
+        <w:rPr>
+          <w:lang w:val="en-US"/>
+        </w:rPr>
+      </w:pPr>
+      <w:r>
+        <w:rPr>
+          <w:lang w:val="en-GB"/>
+        </w:rPr>
+        <w:t xml:space="preserve">We assume hypothetical company which wants to build warehouses which can supply existing stores with minimal costs. Each warehouse has defined number </w:t>
+      </w:r>
+      <w:r>
+        <w:rPr>
+          <w:lang w:val="en-GB"/>
+        </w:rPr>
+        <w:t xml:space="preserve">of stores which can supply. Also we know the costs of transporting </w:t>
+      </w:r>
+      <w:r>
+        <w:rPr>
+          <w:lang w:val="en-GB"/>
+        </w:rPr>
+        <w:t>of goods between planned warehouses and stores. The cost for building of each warehouse is the same. Our task is to select</w:t>
+      </w:r>
+      <w:r>
+        <w:rPr>
+          <w:lang w:val="en-GB"/>
+        </w:rPr>
+        <w:t xml:space="preserve"> which</w:t>
+      </w:r>
+      <w:r>
+        <w:rPr>
+          <w:lang w:val="en-GB"/>
+        </w:rPr>
+        <w:t xml:space="preserve"> warehouses</w:t>
+      </w:r>
+      <w:r>
+        <w:rPr>
+          <w:lang w:val="en-GB"/>
+        </w:rPr>
+        <w:t xml:space="preserve"> have to be built such that</w:t>
+      </w:r>
+      <w:r>
+        <w:rPr>
+          <w:lang w:val="en-GB"/>
+        </w:rPr>
+        <w:t xml:space="preserve"> all stores will be supplied and </w:t>
+      </w:r>
+      <w:r>
+        <w:rPr>
+          <w:lang w:val="en-GB"/>
+        </w:rPr>
+        <w:t xml:space="preserve">the total cost will be minimal. </w:t>
+      </w:r>
+      <w:r>
+        <w:rPr>
+          <w:lang w:val="en-GB"/>
+        </w:rPr>
+        <w:t xml:space="preserve">Compared to other benchmarks this benchmark is different. Locating warehouses is optimization task. For other benchmarks all solutions are equally good but here we can compare the solutions and </w:t>
+      </w:r>
+      <w:r>
+        <w:rPr>
+          <w:lang w:val="en-GB"/>
+        </w:rPr>
+        <w:t>the expected result is the best of them. This benchmark</w:t>
+      </w:r>
+      <w:r>
+        <w:rPr>
+          <w:lang w:val="en-GB"/>
+        </w:rPr>
+        <w:t xml:space="preserve"> and its implementation in Mozart/Oz</w:t>
+      </w:r>
+      <w:r>
+        <w:rPr>
+          <w:lang w:val="en-GB"/>
+        </w:rPr>
+        <w:t xml:space="preserve"> </w:t>
+      </w:r>
+      <w:proofErr w:type="gramStart"/>
+      <w:r>
+        <w:rPr>
+          <w:lang w:val="en-GB"/>
+        </w:rPr>
+        <w:t>is</w:t>
+      </w:r>
+      <w:proofErr w:type="gramEnd"/>
+      <w:r>
+        <w:rPr>
+          <w:lang w:val="en-GB"/>
+        </w:rPr>
+        <w:t xml:space="preserve"> described in </w:t>
+      </w:r>
+      <w:r>
+        <w:rPr>
+          <w:lang w:val="en-US"/>
+        </w:rPr>
+        <w:t>[</w:t>
+      </w:r>
+      <w:proofErr w:type="spellStart"/>
+      <w:r>
+        <w:rPr>
+          <w:lang w:val="en-US"/>
+        </w:rPr>
+        <w:t>citace</w:t>
+      </w:r>
+      <w:proofErr w:type="spellEnd"/>
+      <w:r>
+        <w:rPr>
+          <w:lang w:val="en-US"/>
+        </w:rPr>
+        <w:t xml:space="preserve"> </w:t>
+      </w:r>
+      <w:r>
+        <w:rPr>
+          <w:lang w:val="en-US"/>
+        </w:rPr>
+        <w:t xml:space="preserve">Finite Domain Constraint Programming in Oz. </w:t>
+      </w:r>
+      <w:proofErr w:type="gramStart"/>
+      <w:r>
+        <w:rPr>
+          <w:lang w:val="en-US"/>
+        </w:rPr>
+        <w:t>A Tutorial.</w:t>
+      </w:r>
+      <w:r>
+        <w:rPr>
+          <w:lang w:val="en-US"/>
+        </w:rPr>
+        <w:t>]</w:t>
+      </w:r>
+      <w:r>
+        <w:rPr>
+          <w:lang w:val="en-US"/>
+        </w:rPr>
+        <w:t>.</w:t>
+      </w:r>
+      <w:proofErr w:type="gramEnd"/>
+    </w:p>
+    <w:p>
+      <w:pPr>
+        <w:pStyle w:val="Nadpis2"/>
+        <w:rPr>
+          <w:lang w:val="en-US"/>
+        </w:rPr>
+      </w:pPr>
+      <w:r>
+        <w:rPr>
+          <w:lang w:val="en-US"/>
+        </w:rPr>
+        <w:t>Formal definition</w:t>
+      </w:r>
+    </w:p>
+    <w:p>
+      <w:pPr>
+        <w:rPr>
+          <w:rFonts w:eastAsiaTheme="minorEastAsia"/>
+          <w:lang w:val="en-US"/>
+        </w:rPr>
+      </w:pPr>
+      <w:r>
+        <w:rPr>
+          <w:lang w:val="en-US"/>
+        </w:rPr>
+        <w:t xml:space="preserve">Let have n stores S and m warehouses W. </w:t>
+      </w:r>
+      <w:r>
+        <w:rPr>
+          <w:lang w:val="en-US"/>
+        </w:rPr>
+        <w:t>For each store s and each warehouse w we have defined supply cost SC(</w:t>
+      </w:r>
+      <w:proofErr w:type="spellStart"/>
+      <w:r>
+        <w:rPr>
+          <w:lang w:val="en-US"/>
+        </w:rPr>
+        <w:t>s</w:t>
+      </w:r>
+      <w:proofErr w:type="gramStart"/>
+      <w:r>
+        <w:rPr>
+          <w:lang w:val="en-US"/>
+        </w:rPr>
+        <w:t>,w</w:t>
+      </w:r>
+      <w:proofErr w:type="spellEnd"/>
+      <w:proofErr w:type="gramEnd"/>
+      <w:r>
+        <w:rPr>
+          <w:lang w:val="en-US"/>
+        </w:rPr>
+        <w:t xml:space="preserve">). Building cost for every warehouse is c. We have to find the minimal evaluation of the objective function </w:t>
+      </w:r>
+    </w:p>
+    <w:p>
+      <w:pPr>
+        <w:rPr>
+          <w:lang w:val="en-US"/>
+        </w:rPr>
+      </w:pPr>
+      <m:oMathPara>
+        <m:oMath>
+          <m:r>
+            <w:rPr>
+              <w:rFonts w:ascii="Cambria Math" w:hAnsi="Cambria Math"/>
+              <w:lang w:val="en-US"/>
+            </w:rPr>
+            <m:t>total cost=</m:t>
+          </m:r>
+          <m:nary>
+            <m:naryPr>
+              <m:chr m:val="∑"/>
+              <m:limLoc m:val="undOvr"/>
+              <m:ctrlPr>
+                <w:rPr>
+                  <w:rFonts w:ascii="Cambria Math" w:hAnsi="Cambria Math"/>
+                  <w:i/>
+                  <w:lang w:val="en-US"/>
+                </w:rPr>
+              </m:ctrlPr>
+            </m:naryPr>
+            <m:sub>
+              <m:r>
+                <w:rPr>
+                  <w:rFonts w:ascii="Cambria Math" w:hAnsi="Cambria Math"/>
+                  <w:lang w:val="en-US"/>
+                </w:rPr>
+                <m:t>w is open</m:t>
+              </m:r>
+            </m:sub>
+            <m:sup/>
+            <m:e>
+              <m:d>
+                <m:dPr>
+                  <m:ctrlPr>
+                    <w:rPr>
+                      <w:rFonts w:ascii="Cambria Math" w:hAnsi="Cambria Math"/>
+                      <w:i/>
+                      <w:lang w:val="en-US"/>
+                    </w:rPr>
+                  </m:ctrlPr>
+                </m:dPr>
+                <m:e>
+                  <m:r>
+                    <w:rPr>
+                      <w:rFonts w:ascii="Cambria Math" w:hAnsi="Cambria Math"/>
+                      <w:lang w:val="en-US"/>
+                    </w:rPr>
+                    <m:t>c+</m:t>
+                  </m:r>
+                  <m:nary>
+                    <m:naryPr>
+                      <m:chr m:val="∑"/>
+                      <m:limLoc m:val="undOvr"/>
+                      <m:ctrlPr>
+                        <w:rPr>
+                          <w:rFonts w:ascii="Cambria Math" w:hAnsi="Cambria Math"/>
+                          <w:i/>
+                          <w:lang w:val="en-US"/>
+                        </w:rPr>
+                      </m:ctrlPr>
+                    </m:naryPr>
+                    <m:sub>
+                      <m:r>
+                        <w:rPr>
+                          <w:rFonts w:ascii="Cambria Math" w:hAnsi="Cambria Math"/>
+                          <w:lang w:val="en-US"/>
+                        </w:rPr>
+                        <m:t>s is suplied by w</m:t>
+                      </m:r>
+                    </m:sub>
+                    <m:sup/>
+                    <m:e>
+                      <m:r>
+                        <w:rPr>
+                          <w:rFonts w:ascii="Cambria Math" w:hAnsi="Cambria Math"/>
+                          <w:lang w:val="en-US"/>
+                        </w:rPr>
+                        <m:t>SC</m:t>
+                      </m:r>
+                      <m:d>
+                        <m:dPr>
+                          <m:ctrlPr>
+                            <w:rPr>
+                              <w:rFonts w:ascii="Cambria Math" w:hAnsi="Cambria Math"/>
+                              <w:i/>
+                              <w:lang w:val="en-US"/>
+                            </w:rPr>
+                          </m:ctrlPr>
+                        </m:dPr>
+                        <m:e>
+                          <m:r>
+                            <w:rPr>
+                              <w:rFonts w:ascii="Cambria Math" w:hAnsi="Cambria Math"/>
+                              <w:lang w:val="en-US"/>
+                            </w:rPr>
+                            <m:t>s,w</m:t>
+                          </m:r>
+                        </m:e>
+                      </m:d>
+                    </m:e>
+                  </m:nary>
+                </m:e>
+              </m:d>
+            </m:e>
+          </m:nary>
+        </m:oMath>
+      </m:oMathPara>
+    </w:p>
     <w:sectPr>
       <w:type w:val="continuous"/>
       <w:pgSz w:w="11906" w:h="16838"/>
@@ -4132,9 +4996,9 @@
     </w:lvl>
   </w:abstractNum>
   <w:abstractNum w:abstractNumId="1">
-    <w:nsid w:val="46EC0E66"/>
+    <w:nsid w:val="03F75BAA"/>
     <w:multiLevelType w:val="hybridMultilevel"/>
-    <w:tmpl w:val="7E98020C"/>
+    <w:tmpl w:val="5CD61AEA"/>
     <w:lvl w:ilvl="0" w:tplc="04050011">
       <w:start w:val="1"/>
       <w:numFmt w:val="decimal"/>
@@ -4221,6 +5085,95 @@
     </w:lvl>
   </w:abstractNum>
   <w:abstractNum w:abstractNumId="2">
+    <w:nsid w:val="46EC0E66"/>
+    <w:multiLevelType w:val="hybridMultilevel"/>
+    <w:tmpl w:val="7E98020C"/>
+    <w:lvl w:ilvl="0" w:tplc="04050011">
+      <w:start w:val="1"/>
+      <w:numFmt w:val="decimal"/>
+      <w:lvlText w:val="%1)"/>
+      <w:lvlJc w:val="left"/>
+      <w:pPr>
+        <w:ind w:left="720" w:hanging="360"/>
+      </w:pPr>
+      <w:rPr>
+        <w:rFonts w:hint="default"/>
+      </w:rPr>
+    </w:lvl>
+    <w:lvl w:ilvl="1" w:tplc="04050019" w:tentative="1">
+      <w:start w:val="1"/>
+      <w:numFmt w:val="lowerLetter"/>
+      <w:lvlText w:val="%2."/>
+      <w:lvlJc w:val="left"/>
+      <w:pPr>
+        <w:ind w:left="1440" w:hanging="360"/>
+      </w:pPr>
+    </w:lvl>
+    <w:lvl w:ilvl="2" w:tplc="0405001B" w:tentative="1">
+      <w:start w:val="1"/>
+      <w:numFmt w:val="lowerRoman"/>
+      <w:lvlText w:val="%3."/>
+      <w:lvlJc w:val="right"/>
+      <w:pPr>
+        <w:ind w:left="2160" w:hanging="180"/>
+      </w:pPr>
+    </w:lvl>
+    <w:lvl w:ilvl="3" w:tplc="0405000F" w:tentative="1">
+      <w:start w:val="1"/>
+      <w:numFmt w:val="decimal"/>
+      <w:lvlText w:val="%4."/>
+      <w:lvlJc w:val="left"/>
+      <w:pPr>
+        <w:ind w:left="2880" w:hanging="360"/>
+      </w:pPr>
+    </w:lvl>
+    <w:lvl w:ilvl="4" w:tplc="04050019" w:tentative="1">
+      <w:start w:val="1"/>
+      <w:numFmt w:val="lowerLetter"/>
+      <w:lvlText w:val="%5."/>
+      <w:lvlJc w:val="left"/>
+      <w:pPr>
+        <w:ind w:left="3600" w:hanging="360"/>
+      </w:pPr>
+    </w:lvl>
+    <w:lvl w:ilvl="5" w:tplc="0405001B" w:tentative="1">
+      <w:start w:val="1"/>
+      <w:numFmt w:val="lowerRoman"/>
+      <w:lvlText w:val="%6."/>
+      <w:lvlJc w:val="right"/>
+      <w:pPr>
+        <w:ind w:left="4320" w:hanging="180"/>
+      </w:pPr>
+    </w:lvl>
+    <w:lvl w:ilvl="6" w:tplc="0405000F" w:tentative="1">
+      <w:start w:val="1"/>
+      <w:numFmt w:val="decimal"/>
+      <w:lvlText w:val="%7."/>
+      <w:lvlJc w:val="left"/>
+      <w:pPr>
+        <w:ind w:left="5040" w:hanging="360"/>
+      </w:pPr>
+    </w:lvl>
+    <w:lvl w:ilvl="7" w:tplc="04050019" w:tentative="1">
+      <w:start w:val="1"/>
+      <w:numFmt w:val="lowerLetter"/>
+      <w:lvlText w:val="%8."/>
+      <w:lvlJc w:val="left"/>
+      <w:pPr>
+        <w:ind w:left="5760" w:hanging="360"/>
+      </w:pPr>
+    </w:lvl>
+    <w:lvl w:ilvl="8" w:tplc="0405001B" w:tentative="1">
+      <w:start w:val="1"/>
+      <w:numFmt w:val="lowerRoman"/>
+      <w:lvlText w:val="%9."/>
+      <w:lvlJc w:val="right"/>
+      <w:pPr>
+        <w:ind w:left="6480" w:hanging="180"/>
+      </w:pPr>
+    </w:lvl>
+  </w:abstractNum>
+  <w:abstractNum w:abstractNumId="3">
     <w:nsid w:val="730B35CF"/>
     <w:multiLevelType w:val="hybridMultilevel"/>
     <w:tmpl w:val="A84CF934"/>
@@ -4310,12 +5263,15 @@
     </w:lvl>
   </w:abstractNum>
   <w:num w:numId="1">
-    <w:abstractNumId w:val="2"/>
+    <w:abstractNumId w:val="3"/>
   </w:num>
   <w:num w:numId="2">
     <w:abstractNumId w:val="0"/>
   </w:num>
   <w:num w:numId="3">
+    <w:abstractNumId w:val="2"/>
+  </w:num>
+  <w:num w:numId="4">
     <w:abstractNumId w:val="1"/>
   </w:num>
 </w:numbering>

--- a/Benchmarks.docx
+++ b/Benchmarks.docx
@@ -587,7 +587,14 @@
                 <w:rFonts w:ascii="Cambria Math" w:hAnsi="Cambria Math"/>
                 <w:lang w:val="en-GB"/>
               </w:rPr>
-              <m:t>≠Q(j)</m:t>
+              <m:t>-</m:t>
+            </m:r>
+            <m:r>
+              <w:rPr>
+                <w:rFonts w:ascii="Cambria Math" w:hAnsi="Cambria Math"/>
+                <w:lang w:val="en-GB"/>
+              </w:rPr>
+              <m:t>Q(j)</m:t>
             </m:r>
           </m:e>
         </m:d>

--- a/Benchmarks.docx
+++ b/Benchmarks.docx
@@ -1,10 +1,10 @@
 
 <file path=word/document.xml><?xml version="1.0" encoding="utf-8"?>
-<w:document xmlns:ve="http://schemas.openxmlformats.org/markup-compatibility/2006" xmlns:o="urn:schemas-microsoft-com:office:office" xmlns:r="http://schemas.openxmlformats.org/officeDocument/2006/relationships" xmlns:m="http://schemas.openxmlformats.org/officeDocument/2006/math" xmlns:v="urn:schemas-microsoft-com:vml" xmlns:wp="http://schemas.openxmlformats.org/drawingml/2006/wordprocessingDrawing" xmlns:w10="urn:schemas-microsoft-com:office:word" xmlns:w="http://schemas.openxmlformats.org/wordprocessingml/2006/main" xmlns:wne="http://schemas.microsoft.com/office/word/2006/wordml">
+<w:document xmlns:wpc="http://schemas.microsoft.com/office/word/2008/6/28/wordprocessingCanvas" xmlns:mc="http://schemas.openxmlformats.org/markup-compatibility/2006" xmlns:o="urn:schemas-microsoft-com:office:office" xmlns:r="http://schemas.openxmlformats.org/officeDocument/2006/relationships" xmlns:m="http://schemas.openxmlformats.org/officeDocument/2006/math" xmlns:v="urn:schemas-microsoft-com:vml" xmlns:wp14="http://schemas.microsoft.com/office/word/2008/9/16/wordprocessingDrawing" xmlns:wp="http://schemas.openxmlformats.org/drawingml/2006/wordprocessingDrawing" xmlns:w10="urn:schemas-microsoft-com:office:word" xmlns:w="http://schemas.openxmlformats.org/wordprocessingml/2006/main" xmlns:w14="http://schemas.microsoft.com/office/word/2009/2/wordml" xmlns:wpg="http://schemas.microsoft.com/office/word/2008/6/28/wordprocessingGroup" xmlns:wpi="http://schemas.microsoft.com/office/word/2008/6/28/wordprocessingInk" xmlns:wne="http://schemas.microsoft.com/office/word/2006/wordml" xmlns:wps="http://schemas.microsoft.com/office/word/2008/6/28/wordprocessingShape" mc:Ignorable="w14 wp14">
   <w:body>
     <w:p>
       <w:pPr>
-        <w:pStyle w:val="Nzev"/>
+        <w:pStyle w:val="Title"/>
         <w:rPr>
           <w:lang w:val="en-GB"/>
         </w:rPr>
@@ -18,7 +18,7 @@
     </w:p>
     <w:p>
       <w:pPr>
-        <w:pStyle w:val="Nadpis1"/>
+        <w:pStyle w:val="Heading1"/>
         <w:rPr>
           <w:lang w:val="en-GB"/>
         </w:rPr>
@@ -136,7 +136,7 @@
     </w:p>
     <w:p>
       <w:pPr>
-        <w:pStyle w:val="Nadpis1"/>
+        <w:pStyle w:val="Heading1"/>
         <w:rPr>
           <w:lang w:val="en-GB"/>
         </w:rPr>
@@ -359,7 +359,7 @@
     </w:p>
     <w:p>
       <w:pPr>
-        <w:pStyle w:val="Nadpis2"/>
+        <w:pStyle w:val="Heading2"/>
         <w:rPr>
           <w:lang w:val="en-GB"/>
         </w:rPr>
@@ -398,7 +398,7 @@
     </w:p>
     <w:p>
       <w:pPr>
-        <w:pStyle w:val="Odstavecseseznamem"/>
+        <w:pStyle w:val="ListParagraph"/>
         <w:numPr>
           <w:ilvl w:val="0"/>
           <w:numId w:val="1"/>
@@ -417,7 +417,7 @@
         </m:r>
         <m:box>
           <m:boxPr>
-            <m:opEmu m:val="on"/>
+            <m:opEmu m:val="1"/>
             <m:ctrlPr>
               <w:rPr>
                 <w:rFonts w:ascii="Cambria Math" w:hAnsi="Cambria Math"/>
@@ -461,7 +461,7 @@
     </w:p>
     <w:p>
       <w:pPr>
-        <w:pStyle w:val="Odstavecseseznamem"/>
+        <w:pStyle w:val="ListParagraph"/>
         <w:numPr>
           <w:ilvl w:val="0"/>
           <w:numId w:val="1"/>
@@ -480,7 +480,7 @@
         </m:r>
         <m:box>
           <m:boxPr>
-            <m:opEmu m:val="on"/>
+            <m:opEmu m:val="1"/>
             <m:ctrlPr>
               <w:rPr>
                 <w:rFonts w:ascii="Cambria Math" w:hAnsi="Cambria Math"/>
@@ -587,14 +587,7 @@
                 <w:rFonts w:ascii="Cambria Math" w:hAnsi="Cambria Math"/>
                 <w:lang w:val="en-GB"/>
               </w:rPr>
-              <m:t>-</m:t>
-            </m:r>
-            <m:r>
-              <w:rPr>
-                <w:rFonts w:ascii="Cambria Math" w:hAnsi="Cambria Math"/>
-                <w:lang w:val="en-GB"/>
-              </w:rPr>
-              <m:t>Q(j)</m:t>
+              <m:t>-Q(j)</m:t>
             </m:r>
           </m:e>
         </m:d>
@@ -623,7 +616,7 @@
     </w:p>
     <w:p>
       <w:pPr>
-        <w:pStyle w:val="Odstavecseseznamem"/>
+        <w:pStyle w:val="ListParagraph"/>
         <w:numPr>
           <w:ilvl w:val="0"/>
           <w:numId w:val="1"/>
@@ -705,7 +698,7 @@
     </w:p>
     <w:p>
       <w:pPr>
-        <w:pStyle w:val="Nadpis2"/>
+        <w:pStyle w:val="Heading2"/>
         <w:rPr>
           <w:lang w:val="en-GB"/>
         </w:rPr>
@@ -825,9 +818,9 @@
     </w:p>
     <w:tbl>
       <w:tblPr>
-        <w:tblStyle w:val="Mkatabulky"/>
+        <w:tblStyle w:val="TableGrid"/>
         <w:tblW w:w="0" w:type="auto"/>
-        <w:tblLook w:val="04A0"/>
+        <w:tblLook w:val="04A0" w:firstRow="1" w:lastRow="0" w:firstColumn="1" w:lastColumn="0" w:noHBand="0" w:noVBand="1"/>
       </w:tblPr>
       <w:tblGrid>
         <w:gridCol w:w="4606"/>
@@ -849,10 +842,10 @@
           </w:tcPr>
           <w:tbl>
             <w:tblPr>
-              <w:tblStyle w:val="Mkatabulky"/>
+              <w:tblStyle w:val="TableGrid"/>
               <w:tblW w:w="0" w:type="auto"/>
               <w:jc w:val="center"/>
-              <w:tblLook w:val="04A0"/>
+              <w:tblLook w:val="04A0" w:firstRow="1" w:lastRow="0" w:firstColumn="1" w:lastColumn="0" w:noHBand="0" w:noVBand="1"/>
             </w:tblPr>
             <w:tblGrid>
               <w:gridCol w:w="700"/>
@@ -1248,10 +1241,10 @@
           </w:tcPr>
           <w:tbl>
             <w:tblPr>
-              <w:tblStyle w:val="Mkatabulky"/>
+              <w:tblStyle w:val="TableGrid"/>
               <w:tblW w:w="0" w:type="auto"/>
               <w:jc w:val="center"/>
-              <w:tblLook w:val="04A0"/>
+              <w:tblLook w:val="04A0" w:firstRow="1" w:lastRow="0" w:firstColumn="1" w:lastColumn="0" w:noHBand="0" w:noVBand="1"/>
             </w:tblPr>
             <w:tblGrid>
               <w:gridCol w:w="700"/>
@@ -1694,7 +1687,7 @@
     </w:p>
     <w:p>
       <w:pPr>
-        <w:pStyle w:val="Nadpis2"/>
+        <w:pStyle w:val="Heading2"/>
         <w:rPr>
           <w:lang w:val="en-GB"/>
         </w:rPr>
@@ -1756,7 +1749,7 @@
     </w:p>
     <w:p>
       <w:pPr>
-        <w:pStyle w:val="Nadpis1"/>
+        <w:pStyle w:val="Heading1"/>
         <w:rPr>
           <w:lang w:val="en-GB"/>
         </w:rPr>
@@ -1857,7 +1850,7 @@
     </w:p>
     <w:p>
       <w:pPr>
-        <w:pStyle w:val="Nadpis2"/>
+        <w:pStyle w:val="Heading2"/>
         <w:rPr>
           <w:lang w:val="en-GB"/>
         </w:rPr>
@@ -1884,7 +1877,7 @@
     </w:p>
     <w:p>
       <w:pPr>
-        <w:pStyle w:val="Odstavecseseznamem"/>
+        <w:pStyle w:val="ListParagraph"/>
         <w:numPr>
           <w:ilvl w:val="0"/>
           <w:numId w:val="2"/>
@@ -1932,7 +1925,7 @@
           <m:naryPr>
             <m:chr m:val="∑"/>
             <m:limLoc m:val="undOvr"/>
-            <m:supHide m:val="on"/>
+            <m:supHide m:val="1"/>
             <m:ctrlPr>
               <w:rPr>
                 <w:rFonts w:ascii="Cambria Math" w:hAnsi="Cambria Math"/>
@@ -1992,7 +1985,7 @@
     </w:p>
     <w:p>
       <w:pPr>
-        <w:pStyle w:val="Nadpis2"/>
+        <w:pStyle w:val="Heading2"/>
         <w:rPr>
           <w:lang w:val="en-GB"/>
         </w:rPr>
@@ -2047,7 +2040,7 @@
     </w:p>
     <w:p>
       <w:pPr>
-        <w:pStyle w:val="Nadpis1"/>
+        <w:pStyle w:val="Heading1"/>
         <w:rPr>
           <w:lang w:val="en-GB"/>
         </w:rPr>
@@ -2103,7 +2096,7 @@
     </w:p>
     <w:p>
       <w:pPr>
-        <w:pStyle w:val="Odstavecseseznamem"/>
+        <w:pStyle w:val="ListParagraph"/>
         <w:numPr>
           <w:ilvl w:val="0"/>
           <w:numId w:val="3"/>
@@ -2122,7 +2115,7 @@
     </w:p>
     <w:p>
       <w:pPr>
-        <w:pStyle w:val="Odstavecseseznamem"/>
+        <w:pStyle w:val="ListParagraph"/>
         <w:numPr>
           <w:ilvl w:val="0"/>
           <w:numId w:val="3"/>
@@ -2141,7 +2134,7 @@
     </w:p>
     <w:p>
       <w:pPr>
-        <w:pStyle w:val="Odstavecseseznamem"/>
+        <w:pStyle w:val="ListParagraph"/>
         <w:numPr>
           <w:ilvl w:val="0"/>
           <w:numId w:val="3"/>
@@ -2160,7 +2153,7 @@
     </w:p>
     <w:p>
       <w:pPr>
-        <w:pStyle w:val="Odstavecseseznamem"/>
+        <w:pStyle w:val="ListParagraph"/>
         <w:numPr>
           <w:ilvl w:val="0"/>
           <w:numId w:val="3"/>
@@ -2179,7 +2172,7 @@
     </w:p>
     <w:p>
       <w:pPr>
-        <w:pStyle w:val="Odstavecseseznamem"/>
+        <w:pStyle w:val="ListParagraph"/>
         <w:numPr>
           <w:ilvl w:val="0"/>
           <w:numId w:val="3"/>
@@ -2198,7 +2191,7 @@
     </w:p>
     <w:p>
       <w:pPr>
-        <w:pStyle w:val="Odstavecseseznamem"/>
+        <w:pStyle w:val="ListParagraph"/>
         <w:numPr>
           <w:ilvl w:val="0"/>
           <w:numId w:val="3"/>
@@ -2217,7 +2210,7 @@
     </w:p>
     <w:p>
       <w:pPr>
-        <w:pStyle w:val="Odstavecseseznamem"/>
+        <w:pStyle w:val="ListParagraph"/>
         <w:numPr>
           <w:ilvl w:val="0"/>
           <w:numId w:val="3"/>
@@ -2236,7 +2229,7 @@
     </w:p>
     <w:p>
       <w:pPr>
-        <w:pStyle w:val="Odstavecseseznamem"/>
+        <w:pStyle w:val="ListParagraph"/>
         <w:numPr>
           <w:ilvl w:val="0"/>
           <w:numId w:val="3"/>
@@ -2255,7 +2248,7 @@
     </w:p>
     <w:p>
       <w:pPr>
-        <w:pStyle w:val="Odstavecseseznamem"/>
+        <w:pStyle w:val="ListParagraph"/>
         <w:numPr>
           <w:ilvl w:val="0"/>
           <w:numId w:val="3"/>
@@ -2274,7 +2267,7 @@
     </w:p>
     <w:p>
       <w:pPr>
-        <w:pStyle w:val="Odstavecseseznamem"/>
+        <w:pStyle w:val="ListParagraph"/>
         <w:numPr>
           <w:ilvl w:val="0"/>
           <w:numId w:val="3"/>
@@ -2357,7 +2350,7 @@
     </w:p>
     <w:p>
       <w:pPr>
-        <w:pStyle w:val="Nadpis2"/>
+        <w:pStyle w:val="Heading2"/>
         <w:rPr>
           <w:lang w:val="en-GB"/>
         </w:rPr>
@@ -2398,10 +2391,10 @@
     </w:p>
     <w:tbl>
       <w:tblPr>
-        <w:tblStyle w:val="Mkatabulky"/>
+        <w:tblStyle w:val="TableGrid"/>
         <w:tblW w:w="0" w:type="auto"/>
         <w:jc w:val="center"/>
-        <w:tblLook w:val="04A0"/>
+        <w:tblLook w:val="04A0" w:firstRow="1" w:lastRow="0" w:firstColumn="1" w:lastColumn="0" w:noHBand="0" w:noVBand="1"/>
       </w:tblPr>
       <w:tblGrid>
         <w:gridCol w:w="490"/>
@@ -3766,7 +3759,7 @@
     </w:p>
     <w:p>
       <w:pPr>
-        <w:pStyle w:val="Nadpis2"/>
+        <w:pStyle w:val="Heading2"/>
         <w:rPr>
           <w:lang w:val="en-GB"/>
         </w:rPr>
@@ -4035,7 +4028,7 @@
     </w:p>
     <w:p>
       <w:pPr>
-        <w:pStyle w:val="Nadpis1"/>
+        <w:pStyle w:val="Heading1"/>
         <w:rPr>
           <w:lang w:val="en-GB"/>
         </w:rPr>
@@ -4208,6 +4201,7 @@
         </w:rPr>
         <w:t>ov</w:t>
       </w:r>
+      <w:proofErr w:type="spellEnd"/>
       <w:r>
         <w:rPr>
           <w:color w:val="FF0000"/>
@@ -4215,7 +4209,6 @@
         </w:rPr>
         <w:t>ěřit</w:t>
       </w:r>
-      <w:proofErr w:type="spellEnd"/>
       <w:proofErr w:type="gramEnd"/>
       <w:r>
         <w:rPr>
@@ -4268,7 +4261,7 @@
     </w:p>
     <w:p>
       <w:pPr>
-        <w:pStyle w:val="Nadpis2"/>
+        <w:pStyle w:val="Heading2"/>
         <w:rPr>
           <w:lang w:val="en-GB"/>
         </w:rPr>
@@ -4321,7 +4314,7 @@
     </w:p>
     <w:p>
       <w:pPr>
-        <w:pStyle w:val="Odstavecseseznamem"/>
+        <w:pStyle w:val="ListParagraph"/>
         <w:numPr>
           <w:ilvl w:val="0"/>
           <w:numId w:val="4"/>
@@ -4356,7 +4349,7 @@
     </w:p>
     <w:p>
       <w:pPr>
-        <w:pStyle w:val="Odstavecseseznamem"/>
+        <w:pStyle w:val="ListParagraph"/>
         <w:numPr>
           <w:ilvl w:val="0"/>
           <w:numId w:val="4"/>
@@ -4391,7 +4384,7 @@
     </w:p>
     <w:p>
       <w:pPr>
-        <w:pStyle w:val="Odstavecseseznamem"/>
+        <w:pStyle w:val="ListParagraph"/>
         <w:numPr>
           <w:ilvl w:val="0"/>
           <w:numId w:val="4"/>
@@ -4437,7 +4430,7 @@
         </m:r>
         <m:box>
           <m:boxPr>
-            <m:opEmu m:val="on"/>
+            <m:opEmu m:val="1"/>
             <m:ctrlPr>
               <w:rPr>
                 <w:rFonts w:ascii="Cambria Math" w:hAnsi="Cambria Math"/>
@@ -4483,7 +4476,7 @@
     </w:p>
     <w:p>
       <w:pPr>
-        <w:pStyle w:val="Nadpis2"/>
+        <w:pStyle w:val="Heading2"/>
         <w:rPr>
           <w:rFonts w:eastAsiaTheme="minorEastAsia"/>
           <w:lang w:val="en-GB"/>
@@ -4506,7 +4499,7 @@
     </w:p>
     <w:p>
       <w:pPr>
-        <w:pStyle w:val="Nadpis2"/>
+        <w:pStyle w:val="Heading2"/>
         <w:rPr>
           <w:rFonts w:eastAsiaTheme="minorEastAsia"/>
           <w:lang w:val="en-GB"/>
@@ -4571,7 +4564,7 @@
     </w:p>
     <w:p>
       <w:pPr>
-        <w:pStyle w:val="Nadpis1"/>
+        <w:pStyle w:val="Heading1"/>
         <w:rPr>
           <w:lang w:val="en-GB"/>
         </w:rPr>
@@ -4731,7 +4724,7 @@
     </w:p>
     <w:p>
       <w:pPr>
-        <w:pStyle w:val="Nadpis2"/>
+        <w:pStyle w:val="Heading2"/>
         <w:rPr>
           <w:lang w:val="en-US"/>
         </w:rPr>
@@ -4912,7 +4905,7 @@
 </file>
 
 <file path=word/numbering.xml><?xml version="1.0" encoding="utf-8"?>
-<w:numbering xmlns:ve="http://schemas.openxmlformats.org/markup-compatibility/2006" xmlns:o="urn:schemas-microsoft-com:office:office" xmlns:r="http://schemas.openxmlformats.org/officeDocument/2006/relationships" xmlns:m="http://schemas.openxmlformats.org/officeDocument/2006/math" xmlns:v="urn:schemas-microsoft-com:vml" xmlns:wp="http://schemas.openxmlformats.org/drawingml/2006/wordprocessingDrawing" xmlns:w10="urn:schemas-microsoft-com:office:word" xmlns:w="http://schemas.openxmlformats.org/wordprocessingml/2006/main" xmlns:wne="http://schemas.microsoft.com/office/word/2006/wordml">
+<w:numbering xmlns:wpc="http://schemas.microsoft.com/office/word/2008/6/28/wordprocessingCanvas" xmlns:mc="http://schemas.openxmlformats.org/markup-compatibility/2006" xmlns:o="urn:schemas-microsoft-com:office:office" xmlns:r="http://schemas.openxmlformats.org/officeDocument/2006/relationships" xmlns:m="http://schemas.openxmlformats.org/officeDocument/2006/math" xmlns:v="urn:schemas-microsoft-com:vml" xmlns:wp14="http://schemas.microsoft.com/office/word/2008/9/16/wordprocessingDrawing" xmlns:wp="http://schemas.openxmlformats.org/drawingml/2006/wordprocessingDrawing" xmlns:w10="urn:schemas-microsoft-com:office:word" xmlns:w="http://schemas.openxmlformats.org/wordprocessingml/2006/main" xmlns:w14="http://schemas.microsoft.com/office/word/2009/2/wordml" xmlns:wpg="http://schemas.microsoft.com/office/word/2008/6/28/wordprocessingGroup" xmlns:wpi="http://schemas.microsoft.com/office/word/2008/6/28/wordprocessingInk" xmlns:wne="http://schemas.microsoft.com/office/word/2006/wordml" xmlns:wps="http://schemas.microsoft.com/office/word/2008/6/28/wordprocessingShape" mc:Ignorable="w14 wp14">
   <w:abstractNum w:abstractNumId="0">
     <w:nsid w:val="00E86C2D"/>
     <w:multiLevelType w:val="hybridMultilevel"/>
@@ -5285,7 +5278,7 @@
 </file>
 
 <file path=word/styles.xml><?xml version="1.0" encoding="utf-8"?>
-<w:styles xmlns:r="http://schemas.openxmlformats.org/officeDocument/2006/relationships" xmlns:w="http://schemas.openxmlformats.org/wordprocessingml/2006/main">
+<w:styles xmlns:mc="http://schemas.openxmlformats.org/markup-compatibility/2006" xmlns:r="http://schemas.openxmlformats.org/officeDocument/2006/relationships" xmlns:w="http://schemas.openxmlformats.org/wordprocessingml/2006/main" xmlns:w14="http://schemas.microsoft.com/office/word/2009/2/wordml" mc:Ignorable="w14">
   <w:docDefaults>
     <w:rPrDefault>
       <w:rPr>
@@ -5440,16 +5433,16 @@
     <w:lsdException w:name="Bibliography" w:uiPriority="37"/>
     <w:lsdException w:name="TOC Heading" w:uiPriority="39" w:qFormat="1"/>
   </w:latentStyles>
-  <w:style w:type="paragraph" w:default="1" w:styleId="Normln">
+  <w:style w:type="paragraph" w:default="1" w:styleId="Normal">
     <w:name w:val="Normal"/>
     <w:qFormat/>
     <w:rsid w:val="004871FA"/>
   </w:style>
-  <w:style w:type="paragraph" w:styleId="Nadpis1">
+  <w:style w:type="paragraph" w:styleId="Heading1">
     <w:name w:val="heading 1"/>
-    <w:basedOn w:val="Normln"/>
-    <w:next w:val="Normln"/>
-    <w:link w:val="Nadpis1Char"/>
+    <w:basedOn w:val="Normal"/>
+    <w:next w:val="Normal"/>
+    <w:link w:val="Heading1Char"/>
     <w:uiPriority w:val="9"/>
     <w:qFormat/>
     <w:rsid w:val="00483F99"/>
@@ -5463,16 +5456,16 @@
       <w:rFonts w:asciiTheme="majorHAnsi" w:eastAsiaTheme="majorEastAsia" w:hAnsiTheme="majorHAnsi" w:cstheme="majorBidi"/>
       <w:b/>
       <w:bCs/>
-      <w:color w:val="365F91" w:themeColor="accent1" w:themeShade="BF"/>
+      <w:color w:val="376092" w:themeColor="accent1" w:themeShade="BF"/>
       <w:sz w:val="28"/>
       <w:szCs w:val="28"/>
     </w:rPr>
   </w:style>
-  <w:style w:type="paragraph" w:styleId="Nadpis2">
+  <w:style w:type="paragraph" w:styleId="Heading2">
     <w:name w:val="heading 2"/>
-    <w:basedOn w:val="Normln"/>
-    <w:next w:val="Normln"/>
-    <w:link w:val="Nadpis2Char"/>
+    <w:basedOn w:val="Normal"/>
+    <w:next w:val="Normal"/>
+    <w:link w:val="Heading2Char"/>
     <w:uiPriority w:val="9"/>
     <w:unhideWhenUsed/>
     <w:qFormat/>
@@ -5492,18 +5485,17 @@
       <w:szCs w:val="26"/>
     </w:rPr>
   </w:style>
-  <w:style w:type="character" w:default="1" w:styleId="Standardnpsmoodstavce">
+  <w:style w:type="character" w:default="1" w:styleId="DefaultParagraphFont">
     <w:name w:val="Default Paragraph Font"/>
     <w:uiPriority w:val="1"/>
     <w:semiHidden/>
     <w:unhideWhenUsed/>
   </w:style>
-  <w:style w:type="table" w:default="1" w:styleId="Normlntabulka">
+  <w:style w:type="table" w:default="1" w:styleId="TableNormal">
     <w:name w:val="Normal Table"/>
     <w:uiPriority w:val="99"/>
     <w:semiHidden/>
     <w:unhideWhenUsed/>
-    <w:qFormat/>
     <w:tblPr>
       <w:tblInd w:w="0" w:type="dxa"/>
       <w:tblCellMar>
@@ -5514,32 +5506,32 @@
       </w:tblCellMar>
     </w:tblPr>
   </w:style>
-  <w:style w:type="numbering" w:default="1" w:styleId="Bezseznamu">
+  <w:style w:type="numbering" w:default="1" w:styleId="NoList">
     <w:name w:val="No List"/>
     <w:uiPriority w:val="99"/>
     <w:semiHidden/>
     <w:unhideWhenUsed/>
   </w:style>
-  <w:style w:type="character" w:customStyle="1" w:styleId="Nadpis1Char">
-    <w:name w:val="Nadpis 1 Char"/>
-    <w:basedOn w:val="Standardnpsmoodstavce"/>
-    <w:link w:val="Nadpis1"/>
+  <w:style w:type="character" w:customStyle="1" w:styleId="Heading1Char">
+    <w:name w:val="Heading 1 Char"/>
+    <w:basedOn w:val="DefaultParagraphFont"/>
+    <w:link w:val="Heading1"/>
     <w:uiPriority w:val="9"/>
     <w:rsid w:val="00483F99"/>
     <w:rPr>
       <w:rFonts w:asciiTheme="majorHAnsi" w:eastAsiaTheme="majorEastAsia" w:hAnsiTheme="majorHAnsi" w:cstheme="majorBidi"/>
       <w:b/>
       <w:bCs/>
-      <w:color w:val="365F91" w:themeColor="accent1" w:themeShade="BF"/>
+      <w:color w:val="376092" w:themeColor="accent1" w:themeShade="BF"/>
       <w:sz w:val="28"/>
       <w:szCs w:val="28"/>
     </w:rPr>
   </w:style>
-  <w:style w:type="paragraph" w:styleId="Nzev">
+  <w:style w:type="paragraph" w:styleId="Title">
     <w:name w:val="Title"/>
-    <w:basedOn w:val="Normln"/>
-    <w:next w:val="Normln"/>
-    <w:link w:val="NzevChar"/>
+    <w:basedOn w:val="Normal"/>
+    <w:next w:val="Normal"/>
+    <w:link w:val="TitleChar"/>
     <w:uiPriority w:val="10"/>
     <w:qFormat/>
     <w:rsid w:val="00483F99"/>
@@ -5552,32 +5544,32 @@
     </w:pPr>
     <w:rPr>
       <w:rFonts w:asciiTheme="majorHAnsi" w:eastAsiaTheme="majorEastAsia" w:hAnsiTheme="majorHAnsi" w:cstheme="majorBidi"/>
-      <w:color w:val="17365D" w:themeColor="text2" w:themeShade="BF"/>
+      <w:color w:val="17375E" w:themeColor="text2" w:themeShade="BF"/>
       <w:spacing w:val="5"/>
       <w:kern w:val="28"/>
       <w:sz w:val="52"/>
       <w:szCs w:val="52"/>
     </w:rPr>
   </w:style>
-  <w:style w:type="character" w:customStyle="1" w:styleId="NzevChar">
-    <w:name w:val="Název Char"/>
-    <w:basedOn w:val="Standardnpsmoodstavce"/>
-    <w:link w:val="Nzev"/>
+  <w:style w:type="character" w:customStyle="1" w:styleId="TitleChar">
+    <w:name w:val="Title Char"/>
+    <w:basedOn w:val="DefaultParagraphFont"/>
+    <w:link w:val="Title"/>
     <w:uiPriority w:val="10"/>
     <w:rsid w:val="00483F99"/>
     <w:rPr>
       <w:rFonts w:asciiTheme="majorHAnsi" w:eastAsiaTheme="majorEastAsia" w:hAnsiTheme="majorHAnsi" w:cstheme="majorBidi"/>
-      <w:color w:val="17365D" w:themeColor="text2" w:themeShade="BF"/>
+      <w:color w:val="17375E" w:themeColor="text2" w:themeShade="BF"/>
       <w:spacing w:val="5"/>
       <w:kern w:val="28"/>
       <w:sz w:val="52"/>
       <w:szCs w:val="52"/>
     </w:rPr>
   </w:style>
-  <w:style w:type="character" w:customStyle="1" w:styleId="Nadpis2Char">
-    <w:name w:val="Nadpis 2 Char"/>
-    <w:basedOn w:val="Standardnpsmoodstavce"/>
-    <w:link w:val="Nadpis2"/>
+  <w:style w:type="character" w:customStyle="1" w:styleId="Heading2Char">
+    <w:name w:val="Heading 2 Char"/>
+    <w:basedOn w:val="DefaultParagraphFont"/>
+    <w:link w:val="Heading2"/>
     <w:uiPriority w:val="9"/>
     <w:rsid w:val="00373355"/>
     <w:rPr>
@@ -5589,10 +5581,10 @@
       <w:szCs w:val="26"/>
     </w:rPr>
   </w:style>
-  <w:style w:type="paragraph" w:styleId="Textbubliny">
+  <w:style w:type="paragraph" w:styleId="BalloonText">
     <w:name w:val="Balloon Text"/>
-    <w:basedOn w:val="Normln"/>
-    <w:link w:val="TextbublinyChar"/>
+    <w:basedOn w:val="Normal"/>
+    <w:link w:val="BalloonTextChar"/>
     <w:uiPriority w:val="99"/>
     <w:semiHidden/>
     <w:unhideWhenUsed/>
@@ -5606,10 +5598,10 @@
       <w:szCs w:val="16"/>
     </w:rPr>
   </w:style>
-  <w:style w:type="character" w:customStyle="1" w:styleId="TextbublinyChar">
-    <w:name w:val="Text bubliny Char"/>
-    <w:basedOn w:val="Standardnpsmoodstavce"/>
-    <w:link w:val="Textbubliny"/>
+  <w:style w:type="character" w:customStyle="1" w:styleId="BalloonTextChar">
+    <w:name w:val="Balloon Text Char"/>
+    <w:basedOn w:val="DefaultParagraphFont"/>
+    <w:link w:val="BalloonText"/>
     <w:uiPriority w:val="99"/>
     <w:semiHidden/>
     <w:rsid w:val="003314AC"/>
@@ -5619,9 +5611,9 @@
       <w:szCs w:val="16"/>
     </w:rPr>
   </w:style>
-  <w:style w:type="character" w:styleId="Zstupntext">
+  <w:style w:type="character" w:styleId="PlaceholderText">
     <w:name w:val="Placeholder Text"/>
-    <w:basedOn w:val="Standardnpsmoodstavce"/>
+    <w:basedOn w:val="DefaultParagraphFont"/>
     <w:uiPriority w:val="99"/>
     <w:semiHidden/>
     <w:rsid w:val="00FD6F87"/>
@@ -5629,9 +5621,9 @@
       <w:color w:val="808080"/>
     </w:rPr>
   </w:style>
-  <w:style w:type="paragraph" w:styleId="Odstavecseseznamem">
+  <w:style w:type="paragraph" w:styleId="ListParagraph">
     <w:name w:val="List Paragraph"/>
-    <w:basedOn w:val="Normln"/>
+    <w:basedOn w:val="Normal"/>
     <w:uiPriority w:val="34"/>
     <w:qFormat/>
     <w:rsid w:val="00FD6F87"/>
@@ -5640,9 +5632,9 @@
       <w:contextualSpacing/>
     </w:pPr>
   </w:style>
-  <w:style w:type="table" w:styleId="Mkatabulky">
+  <w:style w:type="table" w:styleId="TableGrid">
     <w:name w:val="Table Grid"/>
-    <w:basedOn w:val="Normlntabulka"/>
+    <w:basedOn w:val="TableNormal"/>
     <w:uiPriority w:val="59"/>
     <w:rsid w:val="00FA07AC"/>
     <w:pPr>
@@ -5668,7 +5660,7 @@
   </w:style>
   <w:style w:type="paragraph" w:customStyle="1" w:styleId="Zdrojovkd">
     <w:name w:val="Zdrojový kód"/>
-    <w:basedOn w:val="Normln"/>
+    <w:basedOn w:val="Normal"/>
     <w:link w:val="ZdrojovkdChar"/>
     <w:qFormat/>
     <w:rsid w:val="005A0720"/>
@@ -5687,7 +5679,7 @@
   </w:style>
   <w:style w:type="character" w:customStyle="1" w:styleId="ZdrojovkdChar">
     <w:name w:val="Zdrojový kód Char"/>
-    <w:basedOn w:val="Standardnpsmoodstavce"/>
+    <w:basedOn w:val="DefaultParagraphFont"/>
     <w:link w:val="Zdrojovkd"/>
     <w:rsid w:val="005A0720"/>
     <w:rPr>
@@ -5713,34 +5705,34 @@
         <a:sysClr val="window" lastClr="FFFFFF"/>
       </a:lt1>
       <a:dk2>
-        <a:srgbClr val="1F497D"/>
+        <a:srgbClr xmlns:mc="http://schemas.openxmlformats.org/markup-compatibility/2006" xmlns:a14="http://schemas.microsoft.com/office/drawing/2007/7/7/main" val="1F497D" mc:Ignorable=""/>
       </a:dk2>
       <a:lt2>
-        <a:srgbClr val="EEECE1"/>
+        <a:srgbClr xmlns:mc="http://schemas.openxmlformats.org/markup-compatibility/2006" xmlns:a14="http://schemas.microsoft.com/office/drawing/2007/7/7/main" val="EEECE1" mc:Ignorable=""/>
       </a:lt2>
       <a:accent1>
-        <a:srgbClr val="4F81BD"/>
+        <a:srgbClr xmlns:mc="http://schemas.openxmlformats.org/markup-compatibility/2006" xmlns:a14="http://schemas.microsoft.com/office/drawing/2007/7/7/main" val="4F81BD" mc:Ignorable=""/>
       </a:accent1>
       <a:accent2>
-        <a:srgbClr val="C0504D"/>
+        <a:srgbClr xmlns:mc="http://schemas.openxmlformats.org/markup-compatibility/2006" xmlns:a14="http://schemas.microsoft.com/office/drawing/2007/7/7/main" val="C0504D" mc:Ignorable=""/>
       </a:accent2>
       <a:accent3>
-        <a:srgbClr val="9BBB59"/>
+        <a:srgbClr xmlns:mc="http://schemas.openxmlformats.org/markup-compatibility/2006" xmlns:a14="http://schemas.microsoft.com/office/drawing/2007/7/7/main" val="9BBB59" mc:Ignorable=""/>
       </a:accent3>
       <a:accent4>
-        <a:srgbClr val="8064A2"/>
+        <a:srgbClr xmlns:mc="http://schemas.openxmlformats.org/markup-compatibility/2006" xmlns:a14="http://schemas.microsoft.com/office/drawing/2007/7/7/main" val="8064A2" mc:Ignorable=""/>
       </a:accent4>
       <a:accent5>
-        <a:srgbClr val="4BACC6"/>
+        <a:srgbClr xmlns:mc="http://schemas.openxmlformats.org/markup-compatibility/2006" xmlns:a14="http://schemas.microsoft.com/office/drawing/2007/7/7/main" val="4BACC6" mc:Ignorable=""/>
       </a:accent5>
       <a:accent6>
-        <a:srgbClr val="F79646"/>
+        <a:srgbClr xmlns:mc="http://schemas.openxmlformats.org/markup-compatibility/2006" xmlns:a14="http://schemas.microsoft.com/office/drawing/2007/7/7/main" val="F79646" mc:Ignorable=""/>
       </a:accent6>
       <a:hlink>
-        <a:srgbClr val="0000FF"/>
+        <a:srgbClr xmlns:mc="http://schemas.openxmlformats.org/markup-compatibility/2006" xmlns:a14="http://schemas.microsoft.com/office/drawing/2007/7/7/main" val="0000FF" mc:Ignorable=""/>
       </a:hlink>
       <a:folHlink>
-        <a:srgbClr val="800080"/>
+        <a:srgbClr xmlns:mc="http://schemas.openxmlformats.org/markup-compatibility/2006" xmlns:a14="http://schemas.microsoft.com/office/drawing/2007/7/7/main" val="800080" mc:Ignorable=""/>
       </a:folHlink>
     </a:clrScheme>
     <a:fontScheme name="Kancelář">
@@ -5892,7 +5884,7 @@
         <a:effectStyle>
           <a:effectLst>
             <a:outerShdw blurRad="40000" dist="20000" dir="5400000" rotWithShape="0">
-              <a:srgbClr val="000000">
+              <a:srgbClr xmlns:mc="http://schemas.openxmlformats.org/markup-compatibility/2006" xmlns:a14="http://schemas.microsoft.com/office/drawing/2007/7/7/main" val="000000" mc:Ignorable="">
                 <a:alpha val="38000"/>
               </a:srgbClr>
             </a:outerShdw>
@@ -5901,7 +5893,7 @@
         <a:effectStyle>
           <a:effectLst>
             <a:outerShdw blurRad="40000" dist="23000" dir="5400000" rotWithShape="0">
-              <a:srgbClr val="000000">
+              <a:srgbClr xmlns:mc="http://schemas.openxmlformats.org/markup-compatibility/2006" xmlns:a14="http://schemas.microsoft.com/office/drawing/2007/7/7/main" val="000000" mc:Ignorable="">
                 <a:alpha val="35000"/>
               </a:srgbClr>
             </a:outerShdw>
@@ -5910,7 +5902,7 @@
         <a:effectStyle>
           <a:effectLst>
             <a:outerShdw blurRad="40000" dist="23000" dir="5400000" rotWithShape="0">
-              <a:srgbClr val="000000">
+              <a:srgbClr xmlns:mc="http://schemas.openxmlformats.org/markup-compatibility/2006" xmlns:a14="http://schemas.microsoft.com/office/drawing/2007/7/7/main" val="000000" mc:Ignorable="">
                 <a:alpha val="35000"/>
               </a:srgbClr>
             </a:outerShdw>
@@ -5986,11 +5978,163 @@
 </file>
 
 <file path=customXml/item1.xml><?xml version="1.0" encoding="utf-8"?>
+<outs:outSpaceData xmlns:outs="http://schemas.microsoft.com/office/2009/outspace/metadata">
+  <outs:relatedDates>
+    <outs:relatedDate>
+      <outs:type>3</outs:type>
+      <outs:displayName>Last Modified</outs:displayName>
+      <outs:dateTime>2008-12-01T23:51:00Z</outs:dateTime>
+      <outs:isPinned>true</outs:isPinned>
+    </outs:relatedDate>
+    <outs:relatedDate>
+      <outs:type>2</outs:type>
+      <outs:displayName>Created</outs:displayName>
+      <outs:dateTime>2008-10-14T09:45:00Z</outs:dateTime>
+      <outs:isPinned>true</outs:isPinned>
+    </outs:relatedDate>
+    <outs:relatedDate>
+      <outs:type>4</outs:type>
+      <outs:displayName>Last Printed</outs:displayName>
+      <outs:dateTime/>
+      <outs:isPinned>true</outs:isPinned>
+    </outs:relatedDate>
+  </outs:relatedDates>
+  <outs:relatedDocuments>
+    <outs:relatedDocument>
+      <outs:type>2</outs:type>
+      <outs:displayName>Other documents in current folder</outs:displayName>
+      <outs:uri/>
+      <outs:isPinned>true</outs:isPinned>
+    </outs:relatedDocument>
+  </outs:relatedDocuments>
+  <outs:relatedPeople>
+    <outs:relatedPeopleItem>
+      <outs:category>Author</outs:category>
+      <outs:people>
+        <outs:relatedPerson>
+          <outs:displayName>Michal - Tuláček</outs:displayName>
+          <outs:accountName/>
+        </outs:relatedPerson>
+      </outs:people>
+      <outs:source>0</outs:source>
+      <outs:isPinned>true</outs:isPinned>
+    </outs:relatedPeopleItem>
+    <outs:relatedPeopleItem>
+      <outs:category>Last modified by</outs:category>
+      <outs:people>
+        <outs:relatedPerson>
+          <outs:displayName>Michal - Tuláček</outs:displayName>
+          <outs:accountName/>
+        </outs:relatedPerson>
+      </outs:people>
+      <outs:source>0</outs:source>
+      <outs:isPinned>true</outs:isPinned>
+    </outs:relatedPeopleItem>
+    <outs:relatedPeopleItem>
+      <outs:category>Manager</outs:category>
+      <outs:people/>
+      <outs:source>0</outs:source>
+      <outs:isPinned>false</outs:isPinned>
+    </outs:relatedPeopleItem>
+  </outs:relatedPeople>
+  <propertyMetadataList xmlns="http://schemas.microsoft.com/office/2009/outspace/metadata">
+    <propertyMetadata>
+      <type>0</type>
+      <propertyId>2228224</propertyId>
+      <propertyName/>
+      <isPinned>true</isPinned>
+    </propertyMetadata>
+    <propertyMetadata>
+      <type>0</type>
+      <propertyId>589824</propertyId>
+      <propertyName/>
+      <isPinned>true</isPinned>
+    </propertyMetadata>
+    <propertyMetadata>
+      <type>0</type>
+      <propertyId>589825</propertyId>
+      <propertyName/>
+      <isPinned>true</isPinned>
+    </propertyMetadata>
+    <propertyMetadata>
+      <type>0</type>
+      <propertyId>786432</propertyId>
+      <propertyName/>
+      <isPinned>true</isPinned>
+    </propertyMetadata>
+    <propertyMetadata>
+      <type>0</type>
+      <propertyId>14</propertyId>
+      <propertyName/>
+      <isPinned>true</isPinned>
+    </propertyMetadata>
+    <propertyMetadata>
+      <type>0</type>
+      <propertyId>8</propertyId>
+      <propertyName/>
+      <isPinned>true</isPinned>
+    </propertyMetadata>
+    <propertyMetadata>
+      <type>0</type>
+      <propertyId>6</propertyId>
+      <propertyName/>
+      <isPinned>true</isPinned>
+    </propertyMetadata>
+    <propertyMetadata>
+      <type>0</type>
+      <propertyId>655365</propertyId>
+      <propertyName/>
+      <isPinned>false</isPinned>
+    </propertyMetadata>
+    <propertyMetadata>
+      <type>0</type>
+      <propertyId>1</propertyId>
+      <propertyName/>
+      <isPinned>false</isPinned>
+    </propertyMetadata>
+    <propertyMetadata>
+      <type>0</type>
+      <propertyId>0</propertyId>
+      <propertyName/>
+      <isPinned>false</isPinned>
+    </propertyMetadata>
+    <propertyMetadata>
+      <type>0</type>
+      <propertyId>13</propertyId>
+      <propertyName/>
+      <isPinned>false</isPinned>
+    </propertyMetadata>
+    <propertyMetadata>
+      <type>0</type>
+      <propertyId>1179653</propertyId>
+      <propertyName/>
+      <isPinned>false</isPinned>
+    </propertyMetadata>
+    <propertyMetadata>
+      <type>0</type>
+      <propertyId>22</propertyId>
+      <propertyName/>
+      <isPinned>false</isPinned>
+    </propertyMetadata>
+  </propertyMetadataList>
+  <outs:corruptMetadataWasLost/>
+</outs:outSpaceData>
+</file>
+
+<file path=customXml/item2.xml><?xml version="1.0" encoding="utf-8"?>
 <b:Sources xmlns:b="http://schemas.openxmlformats.org/officeDocument/2006/bibliography" xmlns="http://schemas.openxmlformats.org/officeDocument/2006/bibliography" SelectedStyle="\APA.XSL" StyleName="APA"/>
 </file>
 
 <file path=customXml/itemProps1.xml><?xml version="1.0" encoding="utf-8"?>
-<ds:datastoreItem xmlns:ds="http://schemas.openxmlformats.org/officeDocument/2006/customXml" ds:itemID="{1FD048F8-8107-4FE8-B9B9-ACAE3194F36C}">
+<ds:datastoreItem xmlns:ds="http://schemas.openxmlformats.org/officeDocument/2006/customXml" ds:itemID="{4A660E74-3E0B-46C3-BF2B-603CC46710D9}">
+  <ds:schemaRefs>
+    <ds:schemaRef ds:uri="http://schemas.microsoft.com/office/2009/outspace/metadata"/>
+  </ds:schemaRefs>
+</ds:datastoreItem>
+</file>
+
+<file path=customXml/itemProps2.xml><?xml version="1.0" encoding="utf-8"?>
+<ds:datastoreItem xmlns:ds="http://schemas.openxmlformats.org/officeDocument/2006/customXml" ds:itemID="{B923FDDF-4DE3-48C7-B774-2224E5BE9EDB}">
   <ds:schemaRefs>
     <ds:schemaRef ds:uri="http://schemas.openxmlformats.org/officeDocument/2006/bibliography"/>
   </ds:schemaRefs>
